--- a/WebContent/word/workLoadAnalyse.docx
+++ b/WebContent/word/workLoadAnalyse.docx
@@ -2,84 +2,6 @@
 <file path=word/document.xml><?xml version="1.0" encoding="utf-8"?>
 <w:document xmlns:wpc="http://schemas.microsoft.com/office/word/2010/wordprocessingCanvas" xmlns:mc="http://schemas.openxmlformats.org/markup-compatibility/2006" xmlns:o="urn:schemas-microsoft-com:office:office" xmlns:r="http://schemas.openxmlformats.org/officeDocument/2006/relationships" xmlns:m="http://schemas.openxmlformats.org/officeDocument/2006/math" xmlns:v="urn:schemas-microsoft-com:vml" xmlns:wp14="http://schemas.microsoft.com/office/word/2010/wordprocessingDrawing" xmlns:wp="http://schemas.openxmlformats.org/drawingml/2006/wordprocessingDrawing" xmlns:w="http://schemas.openxmlformats.org/wordprocessingml/2006/main" xmlns:w14="http://schemas.microsoft.com/office/word/2010/wordml" xmlns:w10="urn:schemas-microsoft-com:office:word" xmlns:w15="http://schemas.microsoft.com/office/word/2012/wordml" xmlns:wpg="http://schemas.microsoft.com/office/word/2010/wordprocessingGroup" xmlns:wpi="http://schemas.microsoft.com/office/word/2010/wordprocessingInk" xmlns:wne="http://schemas.microsoft.com/office/word/2006/wordml" xmlns:wps="http://schemas.microsoft.com/office/word/2010/wordprocessingShape" xmlns:wpsCustomData="http://www.wps.cn/officeDocument/2013/wpsCustomData" mc:Ignorable="w14 w15 wp14">
   <w:body>
-    <w:p>
-      <w:pPr>
-        <w:pStyle w:val="4"/>
-        <w:spacing w:line="360" w:lineRule="auto"/>
-        <w:ind w:left="1260" w:firstLine="0" w:firstLineChars="0"/>
-        <w:jc w:val="center"/>
-        <w:rPr>
-          <w:rFonts w:hint="eastAsia" w:ascii="宋体" w:hAnsi="宋体"/>
-          <w:b/>
-          <w:bCs/>
-          <w:sz w:val="32"/>
-          <w:szCs w:val="32"/>
-        </w:rPr>
-      </w:pPr>
-      <w:r>
-        <w:rPr>
-          <w:rFonts w:hint="eastAsia" w:ascii="宋体" w:hAnsi="宋体"/>
-          <w:b/>
-          <w:bCs/>
-          <w:sz w:val="32"/>
-          <w:szCs w:val="32"/>
-        </w:rPr>
-        <w:t>客房部员工${</w:t>
-      </w:r>
-      <w:r>
-        <w:rPr>
-          <w:rFonts w:hint="eastAsia" w:ascii="宋体" w:hAnsi="宋体"/>
-          <w:b/>
-          <w:bCs/>
-          <w:sz w:val="32"/>
-          <w:szCs w:val="32"/>
-          <w:lang w:val="en-US" w:eastAsia="zh-CN"/>
-        </w:rPr>
-        <w:t>staffName</w:t>
-      </w:r>
-      <w:r>
-        <w:rPr>
-          <w:rFonts w:hint="eastAsia" w:ascii="宋体" w:hAnsi="宋体"/>
-          <w:b/>
-          <w:bCs/>
-          <w:sz w:val="32"/>
-          <w:szCs w:val="32"/>
-        </w:rPr>
-        <w:t>}${</w:t>
-      </w:r>
-      <w:r>
-        <w:rPr>
-          <w:rFonts w:hint="eastAsia" w:ascii="宋体" w:hAnsi="宋体"/>
-          <w:b/>
-          <w:bCs/>
-          <w:sz w:val="32"/>
-          <w:szCs w:val="32"/>
-          <w:lang w:val="en-US" w:eastAsia="zh-CN"/>
-        </w:rPr>
-        <w:t>d</w:t>
-      </w:r>
-      <w:r>
-        <w:rPr>
-          <w:rFonts w:hint="eastAsia" w:ascii="宋体" w:hAnsi="宋体"/>
-          <w:b/>
-          <w:bCs/>
-          <w:sz w:val="32"/>
-          <w:szCs w:val="32"/>
-        </w:rPr>
-        <w:t>ate}年度月工作量动态变化趋势图</w:t>
-      </w:r>
-    </w:p>
-    <w:p>
-      <w:pPr>
-        <w:pStyle w:val="4"/>
-        <w:spacing w:line="360" w:lineRule="auto"/>
-        <w:ind w:firstLine="0" w:firstLineChars="0"/>
-        <w:jc w:val="center"/>
-        <w:rPr>
-          <w:rFonts w:hint="eastAsia"/>
-        </w:rPr>
-      </w:pPr>
-    </w:p>
     <w:p>
       <w:pPr>
         <w:jc w:val="center"/>
@@ -433,7 +355,7 @@
         <a:sysClr val="windowText" lastClr="000000"/>
       </a:dk1>
       <a:lt1>
-        <a:sysClr val="window" lastClr="CCE8CF"/>
+        <a:sysClr val="window" lastClr="FFFFFF"/>
       </a:lt1>
       <a:dk2>
         <a:srgbClr val="44546A"/>

--- a/WebContent/word/workLoadAnalyse.docx
+++ b/WebContent/word/workLoadAnalyse.docx
@@ -4,94 +4,58 @@
   <w:body>
     <w:p>
       <w:pPr>
-        <w:pStyle w:val="4"/>
+        <w:pStyle w:val="5"/>
         <w:spacing w:line="360" w:lineRule="auto"/>
-        <w:ind w:left="1260" w:firstLine="0" w:firstLineChars="0"/>
+        <w:ind w:left="0" w:leftChars="0" w:firstLine="0" w:firstLineChars="0"/>
         <w:jc w:val="center"/>
         <w:rPr>
           <w:rFonts w:hint="eastAsia" w:ascii="宋体" w:hAnsi="宋体"/>
-          <w:b/>
-          <w:bCs/>
-          <w:sz w:val="32"/>
-          <w:szCs w:val="32"/>
+          <w:sz w:val="28"/>
+          <w:szCs w:val="28"/>
         </w:rPr>
       </w:pPr>
       <w:r>
         <w:rPr>
-          <w:rFonts w:hint="eastAsia" w:ascii="宋体" w:hAnsi="宋体"/>
+          <w:rFonts w:hint="eastAsia"/>
           <w:b/>
-          <w:bCs/>
-          <w:sz w:val="32"/>
-          <w:szCs w:val="32"/>
+          <w:sz w:val="28"/>
+          <w:szCs w:val="28"/>
+          <w:lang w:val="en-US" w:eastAsia="zh-CN"/>
         </w:rPr>
-        <w:t>客房部员工${</w:t>
+        <w:t>客房部</w:t>
+      </w:r>
+      <w:r>
+        <w:rPr>
+          <w:rFonts w:hint="eastAsia"/>
+          <w:b/>
+          <w:sz w:val="28"/>
+          <w:szCs w:val="28"/>
+        </w:rPr>
+        <w:t>员工（${staffName}）${date}</w:t>
+      </w:r>
+      <w:r>
+        <w:rPr>
+          <w:rFonts w:hint="eastAsia"/>
+          <w:b/>
+          <w:sz w:val="28"/>
+          <w:szCs w:val="28"/>
+          <w:lang w:val="en-US" w:eastAsia="zh-CN"/>
+        </w:rPr>
+        <w:t>工作量动态变化趋势图</w:t>
       </w:r>
       <w:r>
         <w:rPr>
           <w:rFonts w:hint="eastAsia" w:ascii="宋体" w:hAnsi="宋体"/>
-          <w:b/>
-          <w:bCs/>
-          <w:sz w:val="32"/>
-          <w:szCs w:val="32"/>
+          <w:sz w:val="28"/>
+          <w:szCs w:val="28"/>
           <w:lang w:val="en-US" w:eastAsia="zh-CN"/>
         </w:rPr>
-        <w:t>staffName</w:t>
-      </w:r>
-      <w:r>
-        <w:rPr>
-          <w:rFonts w:hint="eastAsia" w:ascii="宋体" w:hAnsi="宋体"/>
-          <w:b/>
-          <w:bCs/>
-          <w:sz w:val="32"/>
-          <w:szCs w:val="32"/>
-        </w:rPr>
-        <w:t>}${</w:t>
-      </w:r>
-      <w:r>
-        <w:rPr>
-          <w:rFonts w:hint="eastAsia" w:ascii="宋体" w:hAnsi="宋体"/>
-          <w:b/>
-          <w:bCs/>
-          <w:sz w:val="32"/>
-          <w:szCs w:val="32"/>
-          <w:lang w:val="en-US" w:eastAsia="zh-CN"/>
-        </w:rPr>
-        <w:t>d</w:t>
-      </w:r>
-      <w:r>
-        <w:rPr>
-          <w:rFonts w:hint="eastAsia" w:ascii="宋体" w:hAnsi="宋体"/>
-          <w:b/>
-          <w:bCs/>
-          <w:sz w:val="32"/>
-          <w:szCs w:val="32"/>
-        </w:rPr>
-        <w:t>ate}年度月工作量动态变化趋势图</w:t>
+        <w:t xml:space="preserve">   </w:t>
       </w:r>
     </w:p>
     <w:p>
       <w:pPr>
-        <w:pStyle w:val="4"/>
-        <w:spacing w:line="360" w:lineRule="auto"/>
-        <w:ind w:firstLine="0" w:firstLineChars="0"/>
         <w:jc w:val="center"/>
-        <w:rPr>
-          <w:rFonts w:hint="eastAsia"/>
-        </w:rPr>
-      </w:pPr>
-    </w:p>
-    <w:p>
-      <w:pPr>
-        <w:jc w:val="center"/>
-        <w:rPr>
-          <w:rFonts w:hint="eastAsia" w:ascii="宋体" w:hAnsi="宋体" w:eastAsiaTheme="minorEastAsia" w:cstheme="minorBidi"/>
-          <w:b/>
-          <w:bCs/>
-          <w:kern w:val="2"/>
-          <w:sz w:val="32"/>
-          <w:szCs w:val="32"/>
-          <w:lang w:val="en-US" w:eastAsia="zh-CN" w:bidi="ar-SA"/>
-        </w:rPr>
       </w:pPr>
       <w:bookmarkStart w:id="0" w:name="_GoBack"/>
       <w:bookmarkEnd w:id="0"/>
@@ -110,8 +74,9 @@
     </w:p>
     <w:sectPr>
       <w:pgSz w:w="16838" w:h="11906" w:orient="landscape"/>
-      <w:pgMar w:top="1800" w:right="1440" w:bottom="1800" w:left="1440" w:header="851" w:footer="992" w:gutter="0"/>
-      <w:cols w:space="425" w:num="1"/>
+      <w:pgMar w:top="1134" w:right="1440" w:bottom="1134" w:left="1440" w:header="851" w:footer="992" w:gutter="0"/>
+      <w:cols w:space="0" w:num="1"/>
+      <w:rtlGutter w:val="0"/>
       <w:docGrid w:type="lines" w:linePitch="312" w:charSpace="0"/>
     </w:sectPr>
   </w:body>
@@ -158,7 +123,7 @@
     <w:lsdException w:unhideWhenUsed="0" w:uiPriority="0" w:semiHidden="0" w:name="toc 9"/>
     <w:lsdException w:unhideWhenUsed="0" w:uiPriority="0" w:semiHidden="0" w:name="Normal Indent"/>
     <w:lsdException w:unhideWhenUsed="0" w:uiPriority="0" w:semiHidden="0" w:name="footnote text"/>
-    <w:lsdException w:unhideWhenUsed="0" w:uiPriority="0" w:semiHidden="0" w:name="annotation text"/>
+    <w:lsdException w:qFormat="1" w:unhideWhenUsed="0" w:uiPriority="0" w:semiHidden="0" w:name="annotation text"/>
     <w:lsdException w:unhideWhenUsed="0" w:uiPriority="0" w:semiHidden="0" w:name="header"/>
     <w:lsdException w:unhideWhenUsed="0" w:uiPriority="0" w:semiHidden="0" w:name="footer"/>
     <w:lsdException w:unhideWhenUsed="0" w:uiPriority="0" w:semiHidden="0" w:name="index heading"/>
@@ -193,7 +158,7 @@
     <w:lsdException w:qFormat="1" w:unhideWhenUsed="0" w:uiPriority="0" w:semiHidden="0" w:name="Title"/>
     <w:lsdException w:unhideWhenUsed="0" w:uiPriority="0" w:semiHidden="0" w:name="Closing"/>
     <w:lsdException w:unhideWhenUsed="0" w:uiPriority="0" w:semiHidden="0" w:name="Signature"/>
-    <w:lsdException w:unhideWhenUsed="0" w:uiPriority="0" w:name="Default Paragraph Font"/>
+    <w:lsdException w:qFormat="1" w:unhideWhenUsed="0" w:uiPriority="0" w:name="Default Paragraph Font"/>
     <w:lsdException w:unhideWhenUsed="0" w:uiPriority="0" w:semiHidden="0" w:name="Body Text"/>
     <w:lsdException w:unhideWhenUsed="0" w:uiPriority="0" w:semiHidden="0" w:name="Body Text Indent"/>
     <w:lsdException w:unhideWhenUsed="0" w:uiPriority="0" w:semiHidden="0" w:name="List Continue"/>
@@ -393,12 +358,13 @@
       <w:lang w:val="en-US" w:eastAsia="zh-CN" w:bidi="ar-SA"/>
     </w:rPr>
   </w:style>
-  <w:style w:type="character" w:default="1" w:styleId="2">
+  <w:style w:type="character" w:default="1" w:styleId="3">
     <w:name w:val="Default Paragraph Font"/>
     <w:semiHidden/>
+    <w:qFormat/>
     <w:uiPriority w:val="0"/>
   </w:style>
-  <w:style w:type="table" w:default="1" w:styleId="3">
+  <w:style w:type="table" w:default="1" w:styleId="4">
     <w:name w:val="Normal Table"/>
     <w:semiHidden/>
     <w:qFormat/>
@@ -413,7 +379,16 @@
       </w:tblCellMar>
     </w:tblPr>
   </w:style>
-  <w:style w:type="paragraph" w:customStyle="1" w:styleId="4">
+  <w:style w:type="paragraph" w:styleId="2">
+    <w:name w:val="annotation text"/>
+    <w:basedOn w:val="1"/>
+    <w:qFormat/>
+    <w:uiPriority w:val="0"/>
+    <w:pPr>
+      <w:jc w:val="left"/>
+    </w:pPr>
+  </w:style>
+  <w:style w:type="paragraph" w:customStyle="1" w:styleId="5">
     <w:name w:val="列出段落1"/>
     <w:basedOn w:val="1"/>
     <w:qFormat/>
